--- a/5. Ders Kriptoloji/Uygulamalar/Uygulama - Simetrik Şifreleme/Uygulama - Simetrik Şifreleme.docx
+++ b/5. Ders Kriptoloji/Uygulamalar/Uygulama - Simetrik Şifreleme/Uygulama - Simetrik Şifreleme.docx
@@ -78,19 +78,13 @@
         <w:t xml:space="preserve"> </w:t>
       </w:r>
       <w:r>
-        <w:t>Anahtar dağıtım problemini beraberinde getiri</w:t>
-      </w:r>
-      <w:r>
-        <w:t xml:space="preserve">yor; güvenli bir haberleşme </w:t>
+        <w:t xml:space="preserve">Anahtar dağıtım problemini beraberinde getiriyor; güvenli bir haberleşme </w:t>
       </w:r>
       <w:r>
         <w:t xml:space="preserve">kanalı veya güvenilir bir kurye yoluyla anahtar ulaşımı sağlanmalı. </w:t>
       </w:r>
       <w:r>
-        <w:t>Anahtar gizliliğine dayand</w:t>
-      </w:r>
-      <w:r>
-        <w:t>ığından sıklıkla yeni anahtar üretimi gerekli.</w:t>
+        <w:t>Anahtar gizliliğine dayandığından sıklıkla yeni anahtar üretimi gerekli.</w:t>
       </w:r>
       <w:r>
         <w:t xml:space="preserve"> </w:t>
@@ -105,10 +99,7 @@
         <w:jc w:val="both"/>
       </w:pPr>
       <w:r>
-        <w:t>Dönüşüm i</w:t>
-      </w:r>
-      <w:r>
-        <w:t>şlemi tersine çevrilebilirdir. Bu nedenle; Algoritmanın gizlenmesi gerekir. Ancak; Sadece şifreleyici ve şifre çözünün bilece bir anahtarın olması algoritma gizliliğini ortadan kaldırır.</w:t>
+        <w:t>Dönüşüm işlemi tersine çevrilebilirdir. Bu nedenle; Algoritmanın gizlenmesi gerekir. Ancak; Sadece şifreleyici ve şifre çözünün bilece bir anahtarın olması algoritma gizliliğini ortadan kaldırır.</w:t>
       </w:r>
     </w:p>
     <w:p>
@@ -401,10 +392,7 @@
         <w:spacing w:before="120" w:after="120" w:line="360" w:lineRule="auto"/>
       </w:pPr>
       <w:r>
-        <w:t>-</w:t>
-      </w:r>
-      <w:r>
-        <w:t>enc : Şifrele</w:t>
+        <w:t>-enc : Şifrele</w:t>
       </w:r>
     </w:p>
     <w:p>
@@ -531,6 +519,62 @@
     <w:p>
       <w:pPr>
         <w:pStyle w:val="ListeParagraf"/>
+        <w:numPr>
+          <w:ilvl w:val="0"/>
+          <w:numId w:val="14"/>
+        </w:numPr>
+        <w:spacing w:before="120" w:after="120" w:line="360" w:lineRule="auto"/>
+        <w:ind w:hanging="357"/>
+      </w:pPr>
+      <w:r>
+        <w:t>Büyük boyutlu müzik (mp3) dosyasını şifreleyin, deşifreleyin ve de/şifreleme zamanlarını ölçün.</w:t>
+      </w:r>
+    </w:p>
+    <w:p>
+      <w:pPr>
+        <w:pStyle w:val="ListeParagraf"/>
+        <w:numPr>
+          <w:ilvl w:val="0"/>
+          <w:numId w:val="14"/>
+        </w:numPr>
+        <w:spacing w:before="120" w:after="120" w:line="360" w:lineRule="auto"/>
+        <w:ind w:hanging="357"/>
+      </w:pPr>
+      <w:r>
+        <w:t>Büyük boyutlu resim dosyasını şifreleyin.</w:t>
+      </w:r>
+    </w:p>
+    <w:p>
+      <w:pPr>
+        <w:pStyle w:val="ListeParagraf"/>
+        <w:numPr>
+          <w:ilvl w:val="0"/>
+          <w:numId w:val="14"/>
+        </w:numPr>
+        <w:spacing w:before="120" w:after="120" w:line="360" w:lineRule="auto"/>
+        <w:ind w:hanging="357"/>
+      </w:pPr>
+      <w:r>
+        <w:t>Şifrelenmiş resim görüntüleyin.</w:t>
+      </w:r>
+    </w:p>
+    <w:p>
+      <w:pPr>
+        <w:pStyle w:val="ListeParagraf"/>
+        <w:numPr>
+          <w:ilvl w:val="0"/>
+          <w:numId w:val="14"/>
+        </w:numPr>
+        <w:spacing w:before="120" w:after="120" w:line="360" w:lineRule="auto"/>
+        <w:ind w:hanging="357"/>
+      </w:pPr>
+      <w:r>
+        <w:t>Şifrelenmiş dosyayı deşifreleyin ve diff komutuyla orijinal resim ve deşifrelenmiş resim dosyası arasında fark olup olmadığını kontrol edin.</w:t>
+      </w:r>
+    </w:p>
+    <w:p>
+      <w:pPr>
+        <w:pStyle w:val="ListeParagraf"/>
         <w:spacing w:before="120" w:after="120" w:line="240" w:lineRule="auto"/>
         <w:ind w:left="1113"/>
         <w:jc w:val="both"/>
@@ -558,10 +602,30 @@
     <w:p>
       <w:pPr>
         <w:pStyle w:val="ListeParagraf"/>
+        <w:numPr>
+          <w:ilvl w:val="0"/>
+          <w:numId w:val="6"/>
+        </w:numPr>
         <w:spacing w:before="120" w:after="120" w:line="240" w:lineRule="auto"/>
-        <w:ind w:left="360"/>
         <w:jc w:val="both"/>
       </w:pPr>
+      <w:r>
+        <w:t>Metin, resim ve müzik şifreleme arasındaki farkları tartışın.</w:t>
+      </w:r>
+    </w:p>
+    <w:p>
+      <w:pPr>
+        <w:pStyle w:val="ListeParagraf"/>
+        <w:numPr>
+          <w:ilvl w:val="0"/>
+          <w:numId w:val="6"/>
+        </w:numPr>
+        <w:spacing w:before="120" w:after="120" w:line="240" w:lineRule="auto"/>
+        <w:jc w:val="both"/>
+      </w:pPr>
+      <w:r>
+        <w:t>Büyük boyutlu dosyaların şifreleme süreçlerini tartışın.</w:t>
+      </w:r>
       <w:bookmarkStart w:id="0" w:name="_GoBack"/>
       <w:bookmarkEnd w:id="0"/>
     </w:p>
@@ -1893,6 +1957,146 @@
     </w:lvl>
   </w:abstractNum>
   <w:abstractNum w:abstractNumId="11" w15:restartNumberingAfterBreak="0">
+    <w:nsid w:val="5ACD32C4"/>
+    <w:multiLevelType w:val="hybridMultilevel"/>
+    <w:tmpl w:val="9A0C6B6E"/>
+    <w:lvl w:ilvl="0" w:tplc="BEF8BC60">
+      <w:start w:val="1"/>
+      <w:numFmt w:val="bullet"/>
+      <w:lvlText w:val=""/>
+      <w:lvlJc w:val="left"/>
+      <w:pPr>
+        <w:tabs>
+          <w:tab w:val="num" w:pos="720"/>
+        </w:tabs>
+        <w:ind w:left="720" w:hanging="360"/>
+      </w:pPr>
+      <w:rPr>
+        <w:rFonts w:ascii="Wingdings" w:hAnsi="Wingdings" w:hint="default"/>
+      </w:rPr>
+    </w:lvl>
+    <w:lvl w:ilvl="1" w:tplc="4C98C5A0" w:tentative="1">
+      <w:start w:val="1"/>
+      <w:numFmt w:val="bullet"/>
+      <w:lvlText w:val=""/>
+      <w:lvlJc w:val="left"/>
+      <w:pPr>
+        <w:tabs>
+          <w:tab w:val="num" w:pos="1440"/>
+        </w:tabs>
+        <w:ind w:left="1440" w:hanging="360"/>
+      </w:pPr>
+      <w:rPr>
+        <w:rFonts w:ascii="Wingdings" w:hAnsi="Wingdings" w:hint="default"/>
+      </w:rPr>
+    </w:lvl>
+    <w:lvl w:ilvl="2" w:tplc="16C87EC0" w:tentative="1">
+      <w:start w:val="1"/>
+      <w:numFmt w:val="bullet"/>
+      <w:lvlText w:val=""/>
+      <w:lvlJc w:val="left"/>
+      <w:pPr>
+        <w:tabs>
+          <w:tab w:val="num" w:pos="2160"/>
+        </w:tabs>
+        <w:ind w:left="2160" w:hanging="360"/>
+      </w:pPr>
+      <w:rPr>
+        <w:rFonts w:ascii="Wingdings" w:hAnsi="Wingdings" w:hint="default"/>
+      </w:rPr>
+    </w:lvl>
+    <w:lvl w:ilvl="3" w:tplc="E9A2A04E" w:tentative="1">
+      <w:start w:val="1"/>
+      <w:numFmt w:val="bullet"/>
+      <w:lvlText w:val=""/>
+      <w:lvlJc w:val="left"/>
+      <w:pPr>
+        <w:tabs>
+          <w:tab w:val="num" w:pos="2880"/>
+        </w:tabs>
+        <w:ind w:left="2880" w:hanging="360"/>
+      </w:pPr>
+      <w:rPr>
+        <w:rFonts w:ascii="Wingdings" w:hAnsi="Wingdings" w:hint="default"/>
+      </w:rPr>
+    </w:lvl>
+    <w:lvl w:ilvl="4" w:tplc="49BE6060" w:tentative="1">
+      <w:start w:val="1"/>
+      <w:numFmt w:val="bullet"/>
+      <w:lvlText w:val=""/>
+      <w:lvlJc w:val="left"/>
+      <w:pPr>
+        <w:tabs>
+          <w:tab w:val="num" w:pos="3600"/>
+        </w:tabs>
+        <w:ind w:left="3600" w:hanging="360"/>
+      </w:pPr>
+      <w:rPr>
+        <w:rFonts w:ascii="Wingdings" w:hAnsi="Wingdings" w:hint="default"/>
+      </w:rPr>
+    </w:lvl>
+    <w:lvl w:ilvl="5" w:tplc="AC32A706" w:tentative="1">
+      <w:start w:val="1"/>
+      <w:numFmt w:val="bullet"/>
+      <w:lvlText w:val=""/>
+      <w:lvlJc w:val="left"/>
+      <w:pPr>
+        <w:tabs>
+          <w:tab w:val="num" w:pos="4320"/>
+        </w:tabs>
+        <w:ind w:left="4320" w:hanging="360"/>
+      </w:pPr>
+      <w:rPr>
+        <w:rFonts w:ascii="Wingdings" w:hAnsi="Wingdings" w:hint="default"/>
+      </w:rPr>
+    </w:lvl>
+    <w:lvl w:ilvl="6" w:tplc="3F6A4300" w:tentative="1">
+      <w:start w:val="1"/>
+      <w:numFmt w:val="bullet"/>
+      <w:lvlText w:val=""/>
+      <w:lvlJc w:val="left"/>
+      <w:pPr>
+        <w:tabs>
+          <w:tab w:val="num" w:pos="5040"/>
+        </w:tabs>
+        <w:ind w:left="5040" w:hanging="360"/>
+      </w:pPr>
+      <w:rPr>
+        <w:rFonts w:ascii="Wingdings" w:hAnsi="Wingdings" w:hint="default"/>
+      </w:rPr>
+    </w:lvl>
+    <w:lvl w:ilvl="7" w:tplc="AA02B378" w:tentative="1">
+      <w:start w:val="1"/>
+      <w:numFmt w:val="bullet"/>
+      <w:lvlText w:val=""/>
+      <w:lvlJc w:val="left"/>
+      <w:pPr>
+        <w:tabs>
+          <w:tab w:val="num" w:pos="5760"/>
+        </w:tabs>
+        <w:ind w:left="5760" w:hanging="360"/>
+      </w:pPr>
+      <w:rPr>
+        <w:rFonts w:ascii="Wingdings" w:hAnsi="Wingdings" w:hint="default"/>
+      </w:rPr>
+    </w:lvl>
+    <w:lvl w:ilvl="8" w:tplc="BA6EB8F2" w:tentative="1">
+      <w:start w:val="1"/>
+      <w:numFmt w:val="bullet"/>
+      <w:lvlText w:val=""/>
+      <w:lvlJc w:val="left"/>
+      <w:pPr>
+        <w:tabs>
+          <w:tab w:val="num" w:pos="6480"/>
+        </w:tabs>
+        <w:ind w:left="6480" w:hanging="360"/>
+      </w:pPr>
+      <w:rPr>
+        <w:rFonts w:ascii="Wingdings" w:hAnsi="Wingdings" w:hint="default"/>
+      </w:rPr>
+    </w:lvl>
+  </w:abstractNum>
+  <w:abstractNum w:abstractNumId="12" w15:restartNumberingAfterBreak="0">
     <w:nsid w:val="60CC4C8C"/>
     <w:multiLevelType w:val="hybridMultilevel"/>
     <w:tmpl w:val="AF6E7EC0"/>
@@ -2005,7 +2209,7 @@
       </w:rPr>
     </w:lvl>
   </w:abstractNum>
-  <w:abstractNum w:abstractNumId="12" w15:restartNumberingAfterBreak="0">
+  <w:abstractNum w:abstractNumId="13" w15:restartNumberingAfterBreak="0">
     <w:nsid w:val="79575F69"/>
     <w:multiLevelType w:val="hybridMultilevel"/>
     <w:tmpl w:val="C55AA1A4"/>
@@ -2118,7 +2322,7 @@
       </w:rPr>
     </w:lvl>
   </w:abstractNum>
-  <w:abstractNum w:abstractNumId="13" w15:restartNumberingAfterBreak="0">
+  <w:abstractNum w:abstractNumId="14" w15:restartNumberingAfterBreak="0">
     <w:nsid w:val="7F9D7EB3"/>
     <w:multiLevelType w:val="hybridMultilevel"/>
     <w:tmpl w:val="B8B46534"/>
@@ -2265,13 +2469,13 @@
     <w:abstractNumId w:val="6"/>
   </w:num>
   <w:num w:numId="3">
-    <w:abstractNumId w:val="12"/>
+    <w:abstractNumId w:val="13"/>
   </w:num>
   <w:num w:numId="4">
     <w:abstractNumId w:val="2"/>
   </w:num>
   <w:num w:numId="5">
-    <w:abstractNumId w:val="11"/>
+    <w:abstractNumId w:val="12"/>
   </w:num>
   <w:num w:numId="6">
     <w:abstractNumId w:val="8"/>
@@ -2280,7 +2484,7 @@
     <w:abstractNumId w:val="4"/>
   </w:num>
   <w:num w:numId="8">
-    <w:abstractNumId w:val="13"/>
+    <w:abstractNumId w:val="14"/>
   </w:num>
   <w:num w:numId="9">
     <w:abstractNumId w:val="7"/>
@@ -2299,6 +2503,9 @@
   </w:num>
   <w:num w:numId="14">
     <w:abstractNumId w:val="3"/>
+  </w:num>
+  <w:num w:numId="15">
+    <w:abstractNumId w:val="11"/>
   </w:num>
 </w:numbering>
 </file>
